--- a/user_interface/03_graphical_subsystem/GR Menju Okno.docx
+++ b/user_interface/03_graphical_subsystem/GR Menju Okno.docx
@@ -308,18 +308,7 @@
           <w:szCs w:val="28"/>
           <w:lang w:eastAsia="ru-RU"/>
         </w:rPr>
-        <w:t xml:space="preserve">Показать </w:t>
-      </w:r>
-      <w:r>
-        <w:rPr>
-          <w:rFonts w:ascii="Times New Roman" w:hAnsi="Times New Roman" w:cs="Times New Roman"/>
-          <w:b/>
-          <w:noProof/>
-          <w:sz w:val="28"/>
-          <w:szCs w:val="28"/>
-          <w:lang w:eastAsia="ru-RU"/>
-        </w:rPr>
-        <w:t>все окна</w:t>
+        <w:t>Показать все окна</w:t>
       </w:r>
       <w:r>
         <w:rPr>
@@ -332,52 +321,52 @@
         </w:rPr>
         <w:t>»</w:t>
       </w:r>
+    </w:p>
+    <w:p>
+      <w:pPr>
+        <w:rPr>
+          <w:rFonts w:ascii="Times New Roman" w:hAnsi="Times New Roman" w:cs="Times New Roman"/>
+          <w:noProof/>
+          <w:sz w:val="28"/>
+          <w:szCs w:val="28"/>
+          <w:lang w:eastAsia="ru-RU"/>
+        </w:rPr>
+      </w:pPr>
+      <w:r>
+        <w:rPr>
+          <w:rFonts w:ascii="Times New Roman" w:hAnsi="Times New Roman" w:cs="Times New Roman"/>
+          <w:noProof/>
+          <w:sz w:val="28"/>
+          <w:szCs w:val="28"/>
+          <w:lang w:eastAsia="ru-RU"/>
+        </w:rPr>
+        <w:t xml:space="preserve">При выборе данного пункта происходит последовательная активация всех открытых окон графического редактора </w:t>
+      </w:r>
+      <w:r>
+        <w:rPr>
+          <w:rFonts w:ascii="Times New Roman" w:hAnsi="Times New Roman" w:cs="Times New Roman"/>
+          <w:noProof/>
+          <w:sz w:val="28"/>
+          <w:szCs w:val="28"/>
+          <w:lang w:eastAsia="ru-RU"/>
+        </w:rPr>
+        <w:t>с перерисовкой их поверх всех остальных окон.</w:t>
+      </w:r>
+    </w:p>
+    <w:p>
+      <w:pPr>
+        <w:rPr>
+          <w:rFonts w:ascii="Times New Roman" w:hAnsi="Times New Roman" w:cs="Times New Roman"/>
+          <w:b/>
+          <w:i/>
+          <w:noProof/>
+          <w:sz w:val="28"/>
+          <w:szCs w:val="28"/>
+          <w:lang w:eastAsia="ru-RU"/>
+        </w:rPr>
+      </w:pPr>
       <w:bookmarkStart w:id="0" w:name="_GoBack"/>
       <w:bookmarkEnd w:id="0"/>
-    </w:p>
-    <w:p>
-      <w:pPr>
-        <w:rPr>
-          <w:rFonts w:ascii="Times New Roman" w:hAnsi="Times New Roman" w:cs="Times New Roman"/>
-          <w:noProof/>
-          <w:sz w:val="28"/>
-          <w:szCs w:val="28"/>
-          <w:lang w:eastAsia="ru-RU"/>
-        </w:rPr>
-      </w:pPr>
-      <w:r>
-        <w:rPr>
-          <w:rFonts w:ascii="Times New Roman" w:hAnsi="Times New Roman" w:cs="Times New Roman"/>
-          <w:noProof/>
-          <w:sz w:val="28"/>
-          <w:szCs w:val="28"/>
-          <w:lang w:eastAsia="ru-RU"/>
-        </w:rPr>
-        <w:t xml:space="preserve">При выборе данного пункта происходит последовательная активация всех открытых окон графического редактора </w:t>
-      </w:r>
-      <w:r>
-        <w:rPr>
-          <w:rFonts w:ascii="Times New Roman" w:hAnsi="Times New Roman" w:cs="Times New Roman"/>
-          <w:noProof/>
-          <w:sz w:val="28"/>
-          <w:szCs w:val="28"/>
-          <w:lang w:eastAsia="ru-RU"/>
-        </w:rPr>
-        <w:t>с перерисовкой их поверх всех остальных окон.</w:t>
-      </w:r>
-    </w:p>
-    <w:p>
-      <w:pPr>
-        <w:rPr>
-          <w:rFonts w:ascii="Times New Roman" w:hAnsi="Times New Roman" w:cs="Times New Roman"/>
-          <w:b/>
-          <w:i/>
-          <w:noProof/>
-          <w:sz w:val="28"/>
-          <w:szCs w:val="28"/>
-          <w:lang w:eastAsia="ru-RU"/>
-        </w:rPr>
-      </w:pPr>
       <w:r>
         <w:rPr>
           <w:rFonts w:ascii="Times New Roman" w:hAnsi="Times New Roman" w:cs="Times New Roman"/>
